--- a/manuscript/submitted Information Communication Society/RR/reviewer comments_JT.docx
+++ b/manuscript/submitted Information Communication Society/RR/reviewer comments_JT.docx
@@ -1640,37 +1640,58 @@
     </w:p>
     <w:p>
       <w:pPr>
-        <w:tabs>
-          <w:tab w:val="left" w:pos="916"/>
-          <w:tab w:val="left" w:pos="1832"/>
-          <w:tab w:val="left" w:pos="2748"/>
-          <w:tab w:val="left" w:pos="3664"/>
-          <w:tab w:val="left" w:pos="4580"/>
-          <w:tab w:val="left" w:pos="5496"/>
-          <w:tab w:val="left" w:pos="6412"/>
-          <w:tab w:val="left" w:pos="7328"/>
-          <w:tab w:val="left" w:pos="8244"/>
-          <w:tab w:val="left" w:pos="9160"/>
-          <w:tab w:val="left" w:pos="10076"/>
-          <w:tab w:val="left" w:pos="10992"/>
-          <w:tab w:val="left" w:pos="11908"/>
-          <w:tab w:val="left" w:pos="12824"/>
-          <w:tab w:val="left" w:pos="13740"/>
-          <w:tab w:val="left" w:pos="14656"/>
-        </w:tabs>
-        <w:spacing w:after="0" w:line="240" w:lineRule="auto"/>
-        <w:rPr>
-          <w:rFonts w:ascii="Courier New" w:eastAsia="Times New Roman" w:hAnsi="Courier New" w:cs="Courier New"/>
-          <w:sz w:val="20"/>
-          <w:szCs w:val="20"/>
-        </w:rPr>
-      </w:pPr>
-      <w:r>
-        <w:rPr>
-          <w:rFonts w:ascii="Courier New" w:eastAsia="Times New Roman" w:hAnsi="Courier New" w:cs="Courier New"/>
-          <w:sz w:val="20"/>
-          <w:szCs w:val="20"/>
-        </w:rPr>
+        <w:rPr>
+          <w:rFonts w:ascii="Courier New" w:eastAsia="Times New Roman" w:hAnsi="Courier New" w:cs="Courier New"/>
+          <w:sz w:val="20"/>
+          <w:szCs w:val="20"/>
+          <w:highlight w:val="green"/>
+        </w:rPr>
+      </w:pPr>
+      <w:r>
+        <w:rPr>
+          <w:rFonts w:ascii="Courier New" w:eastAsia="Times New Roman" w:hAnsi="Courier New" w:cs="Courier New"/>
+          <w:sz w:val="20"/>
+          <w:szCs w:val="20"/>
+          <w:highlight w:val="green"/>
+        </w:rPr>
+        <w:br w:type="page"/>
+      </w:r>
+    </w:p>
+    <w:p>
+      <w:pPr>
+        <w:tabs>
+          <w:tab w:val="left" w:pos="916"/>
+          <w:tab w:val="left" w:pos="1832"/>
+          <w:tab w:val="left" w:pos="2748"/>
+          <w:tab w:val="left" w:pos="3664"/>
+          <w:tab w:val="left" w:pos="4580"/>
+          <w:tab w:val="left" w:pos="5496"/>
+          <w:tab w:val="left" w:pos="6412"/>
+          <w:tab w:val="left" w:pos="7328"/>
+          <w:tab w:val="left" w:pos="8244"/>
+          <w:tab w:val="left" w:pos="9160"/>
+          <w:tab w:val="left" w:pos="10076"/>
+          <w:tab w:val="left" w:pos="10992"/>
+          <w:tab w:val="left" w:pos="11908"/>
+          <w:tab w:val="left" w:pos="12824"/>
+          <w:tab w:val="left" w:pos="13740"/>
+          <w:tab w:val="left" w:pos="14656"/>
+        </w:tabs>
+        <w:spacing w:after="0" w:line="240" w:lineRule="auto"/>
+        <w:rPr>
+          <w:rFonts w:ascii="Courier New" w:eastAsia="Times New Roman" w:hAnsi="Courier New" w:cs="Courier New"/>
+          <w:sz w:val="20"/>
+          <w:szCs w:val="20"/>
+        </w:rPr>
+      </w:pPr>
+      <w:r>
+        <w:rPr>
+          <w:rFonts w:ascii="Courier New" w:eastAsia="Times New Roman" w:hAnsi="Courier New" w:cs="Courier New"/>
+          <w:sz w:val="20"/>
+          <w:szCs w:val="20"/>
+          <w:highlight w:val="green"/>
+        </w:rPr>
+        <w:lastRenderedPageBreak/>
         <w:t>Referee: 1</w:t>
       </w:r>
     </w:p>
@@ -2092,16 +2113,7 @@
           <w:sz w:val="20"/>
           <w:szCs w:val="20"/>
         </w:rPr>
-        <w:t xml:space="preserve">The figure here is one of the key outputs of your dataset. However, there should be a justification of why this layout was presented as is. By presenting the network through the seating positions, you risk imposing a certain analysis to readers that might not be exist within the reality of </w:t>
-      </w:r>
-      <w:r>
-        <w:rPr>
-          <w:rFonts w:ascii="Courier New" w:eastAsia="Times New Roman" w:hAnsi="Courier New" w:cs="Courier New"/>
-          <w:sz w:val="20"/>
-          <w:szCs w:val="20"/>
-        </w:rPr>
-        <w:lastRenderedPageBreak/>
-        <w:t xml:space="preserve">the social network. Instead, you should consider structuring the network though another layout (such as ForceAtlas2) and use modularity classifications to see if both party and seating positions are </w:t>
+        <w:t xml:space="preserve">The figure here is one of the key outputs of your dataset. However, there should be a justification of why this layout was presented as is. By presenting the network through the seating positions, you risk imposing a certain analysis to readers that might not be exist within the reality of the social network. Instead, you should consider structuring the network though another layout (such as ForceAtlas2) and use modularity classifications to see if both party and seating positions are </w:t>
       </w:r>
       <w:proofErr w:type="spellStart"/>
       <w:r>
@@ -2608,7 +2620,7 @@
           <w:szCs w:val="20"/>
           <w:highlight w:val="yellow"/>
         </w:rPr>
-        <w:t xml:space="preserve"> But probably indeed. </w:t>
+        <w:t xml:space="preserve"> </w:t>
       </w:r>
       <w:r>
         <w:rPr>
@@ -2618,6 +2630,38 @@
           <w:highlight w:val="yellow"/>
           <w:lang w:val="nl-NL"/>
         </w:rPr>
+        <w:t xml:space="preserve">But </w:t>
+      </w:r>
+      <w:proofErr w:type="spellStart"/>
+      <w:r>
+        <w:rPr>
+          <w:rFonts w:ascii="Courier New" w:eastAsia="Times New Roman" w:hAnsi="Courier New" w:cs="Courier New"/>
+          <w:sz w:val="20"/>
+          <w:szCs w:val="20"/>
+          <w:highlight w:val="yellow"/>
+          <w:lang w:val="nl-NL"/>
+        </w:rPr>
+        <w:t>probably</w:t>
+      </w:r>
+      <w:proofErr w:type="spellEnd"/>
+      <w:r>
+        <w:rPr>
+          <w:rFonts w:ascii="Courier New" w:eastAsia="Times New Roman" w:hAnsi="Courier New" w:cs="Courier New"/>
+          <w:sz w:val="20"/>
+          <w:szCs w:val="20"/>
+          <w:highlight w:val="yellow"/>
+          <w:lang w:val="nl-NL"/>
+        </w:rPr>
+        <w:t xml:space="preserve"> indeed. </w:t>
+      </w:r>
+      <w:r>
+        <w:rPr>
+          <w:rFonts w:ascii="Courier New" w:eastAsia="Times New Roman" w:hAnsi="Courier New" w:cs="Courier New"/>
+          <w:sz w:val="20"/>
+          <w:szCs w:val="20"/>
+          <w:highlight w:val="yellow"/>
+          <w:lang w:val="nl-NL"/>
+        </w:rPr>
         <w:t xml:space="preserve">Zowel reply (met automatisch </w:t>
       </w:r>
       <w:proofErr w:type="spellStart"/>
@@ -3432,8 +3476,6 @@
         </w:rPr>
         <w:t xml:space="preserve">??] </w:t>
       </w:r>
-      <w:bookmarkStart w:id="0" w:name="_GoBack"/>
-      <w:bookmarkEnd w:id="0"/>
     </w:p>
     <w:p>
       <w:pPr>
@@ -3689,16 +3731,7 @@
           <w:sz w:val="20"/>
           <w:szCs w:val="20"/>
         </w:rPr>
-        <w:t xml:space="preserve">While I agree with the theoretical framework presented, this needs to be sign-posted to within the analysis and results. You could more explicitly </w:t>
-      </w:r>
-      <w:r>
-        <w:rPr>
-          <w:rFonts w:ascii="Courier New" w:eastAsia="Times New Roman" w:hAnsi="Courier New" w:cs="Courier New"/>
-          <w:sz w:val="20"/>
-          <w:szCs w:val="20"/>
-        </w:rPr>
-        <w:lastRenderedPageBreak/>
-        <w:t>state how your work amends/</w:t>
+        <w:t>While I agree with the theoretical framework presented, this needs to be sign-posted to within the analysis and results. You could more explicitly state how your work amends/</w:t>
       </w:r>
       <w:proofErr w:type="spellStart"/>
       <w:r>
@@ -6006,6 +6039,7 @@
           <w:szCs w:val="20"/>
           <w:lang w:val="nl-NL"/>
         </w:rPr>
+        <w:lastRenderedPageBreak/>
         <w:t>-</w:t>
       </w:r>
       <w:proofErr w:type="spellStart"/>
@@ -7729,6 +7763,7 @@
           <w:sz w:val="20"/>
           <w:szCs w:val="20"/>
         </w:rPr>
+        <w:lastRenderedPageBreak/>
         <w:t>P18 – 43</w:t>
       </w:r>
       <w:r>
@@ -8082,37 +8117,58 @@
     </w:p>
     <w:p>
       <w:pPr>
-        <w:tabs>
-          <w:tab w:val="left" w:pos="916"/>
-          <w:tab w:val="left" w:pos="1832"/>
-          <w:tab w:val="left" w:pos="2748"/>
-          <w:tab w:val="left" w:pos="3664"/>
-          <w:tab w:val="left" w:pos="4580"/>
-          <w:tab w:val="left" w:pos="5496"/>
-          <w:tab w:val="left" w:pos="6412"/>
-          <w:tab w:val="left" w:pos="7328"/>
-          <w:tab w:val="left" w:pos="8244"/>
-          <w:tab w:val="left" w:pos="9160"/>
-          <w:tab w:val="left" w:pos="10076"/>
-          <w:tab w:val="left" w:pos="10992"/>
-          <w:tab w:val="left" w:pos="11908"/>
-          <w:tab w:val="left" w:pos="12824"/>
-          <w:tab w:val="left" w:pos="13740"/>
-          <w:tab w:val="left" w:pos="14656"/>
-        </w:tabs>
-        <w:spacing w:after="0" w:line="240" w:lineRule="auto"/>
-        <w:rPr>
-          <w:rFonts w:ascii="Courier New" w:eastAsia="Times New Roman" w:hAnsi="Courier New" w:cs="Courier New"/>
-          <w:sz w:val="20"/>
-          <w:szCs w:val="20"/>
-        </w:rPr>
-      </w:pPr>
-      <w:r>
-        <w:rPr>
-          <w:rFonts w:ascii="Courier New" w:eastAsia="Times New Roman" w:hAnsi="Courier New" w:cs="Courier New"/>
-          <w:sz w:val="20"/>
-          <w:szCs w:val="20"/>
-        </w:rPr>
+        <w:rPr>
+          <w:rFonts w:ascii="Courier New" w:eastAsia="Times New Roman" w:hAnsi="Courier New" w:cs="Courier New"/>
+          <w:sz w:val="20"/>
+          <w:szCs w:val="20"/>
+          <w:highlight w:val="green"/>
+        </w:rPr>
+      </w:pPr>
+      <w:r>
+        <w:rPr>
+          <w:rFonts w:ascii="Courier New" w:eastAsia="Times New Roman" w:hAnsi="Courier New" w:cs="Courier New"/>
+          <w:sz w:val="20"/>
+          <w:szCs w:val="20"/>
+          <w:highlight w:val="green"/>
+        </w:rPr>
+        <w:br w:type="page"/>
+      </w:r>
+    </w:p>
+    <w:p>
+      <w:pPr>
+        <w:tabs>
+          <w:tab w:val="left" w:pos="916"/>
+          <w:tab w:val="left" w:pos="1832"/>
+          <w:tab w:val="left" w:pos="2748"/>
+          <w:tab w:val="left" w:pos="3664"/>
+          <w:tab w:val="left" w:pos="4580"/>
+          <w:tab w:val="left" w:pos="5496"/>
+          <w:tab w:val="left" w:pos="6412"/>
+          <w:tab w:val="left" w:pos="7328"/>
+          <w:tab w:val="left" w:pos="8244"/>
+          <w:tab w:val="left" w:pos="9160"/>
+          <w:tab w:val="left" w:pos="10076"/>
+          <w:tab w:val="left" w:pos="10992"/>
+          <w:tab w:val="left" w:pos="11908"/>
+          <w:tab w:val="left" w:pos="12824"/>
+          <w:tab w:val="left" w:pos="13740"/>
+          <w:tab w:val="left" w:pos="14656"/>
+        </w:tabs>
+        <w:spacing w:after="0" w:line="240" w:lineRule="auto"/>
+        <w:rPr>
+          <w:rFonts w:ascii="Courier New" w:eastAsia="Times New Roman" w:hAnsi="Courier New" w:cs="Courier New"/>
+          <w:sz w:val="20"/>
+          <w:szCs w:val="20"/>
+        </w:rPr>
+      </w:pPr>
+      <w:r>
+        <w:rPr>
+          <w:rFonts w:ascii="Courier New" w:eastAsia="Times New Roman" w:hAnsi="Courier New" w:cs="Courier New"/>
+          <w:sz w:val="20"/>
+          <w:szCs w:val="20"/>
+          <w:highlight w:val="green"/>
+        </w:rPr>
+        <w:lastRenderedPageBreak/>
         <w:t>Referee: 2</w:t>
       </w:r>
     </w:p>
@@ -8435,7 +8491,33 @@
           <w:szCs w:val="20"/>
           <w:highlight w:val="yellow"/>
         </w:rPr>
-        <w:t>Okay, added more recent theoretical developments of MPs’ Twitter use.</w:t>
+        <w:t xml:space="preserve">Okay, added more recent theoretical developments of MPs’ Twitter </w:t>
+      </w:r>
+      <w:commentRangeStart w:id="0"/>
+      <w:r>
+        <w:rPr>
+          <w:rFonts w:ascii="Courier New" w:eastAsia="Times New Roman" w:hAnsi="Courier New" w:cs="Courier New"/>
+          <w:sz w:val="20"/>
+          <w:szCs w:val="20"/>
+          <w:highlight w:val="yellow"/>
+        </w:rPr>
+        <w:t>use</w:t>
+      </w:r>
+      <w:commentRangeEnd w:id="0"/>
+      <w:r>
+        <w:rPr>
+          <w:rStyle w:val="CommentReference"/>
+        </w:rPr>
+        <w:commentReference w:id="0"/>
+      </w:r>
+      <w:r>
+        <w:rPr>
+          <w:rFonts w:ascii="Courier New" w:eastAsia="Times New Roman" w:hAnsi="Courier New" w:cs="Courier New"/>
+          <w:sz w:val="20"/>
+          <w:szCs w:val="20"/>
+          <w:highlight w:val="yellow"/>
+        </w:rPr>
+        <w:t>.</w:t>
       </w:r>
       <w:r>
         <w:rPr>
@@ -8501,6 +8583,62 @@
           <w:szCs w:val="20"/>
         </w:rPr>
       </w:pPr>
+    </w:p>
+    <w:p>
+      <w:pPr>
+        <w:tabs>
+          <w:tab w:val="left" w:pos="916"/>
+          <w:tab w:val="left" w:pos="1832"/>
+          <w:tab w:val="left" w:pos="2748"/>
+          <w:tab w:val="left" w:pos="3664"/>
+          <w:tab w:val="left" w:pos="4580"/>
+          <w:tab w:val="left" w:pos="5496"/>
+          <w:tab w:val="left" w:pos="6412"/>
+          <w:tab w:val="left" w:pos="7328"/>
+          <w:tab w:val="left" w:pos="8244"/>
+          <w:tab w:val="left" w:pos="9160"/>
+          <w:tab w:val="left" w:pos="10076"/>
+          <w:tab w:val="left" w:pos="10992"/>
+          <w:tab w:val="left" w:pos="11908"/>
+          <w:tab w:val="left" w:pos="12824"/>
+          <w:tab w:val="left" w:pos="13740"/>
+          <w:tab w:val="left" w:pos="14656"/>
+        </w:tabs>
+        <w:spacing w:after="0" w:line="240" w:lineRule="auto"/>
+        <w:rPr>
+          <w:rFonts w:ascii="Courier New" w:eastAsia="Times New Roman" w:hAnsi="Courier New" w:cs="Courier New"/>
+          <w:sz w:val="20"/>
+          <w:szCs w:val="20"/>
+        </w:rPr>
+      </w:pPr>
+    </w:p>
+    <w:p>
+      <w:pPr>
+        <w:tabs>
+          <w:tab w:val="left" w:pos="916"/>
+          <w:tab w:val="left" w:pos="1832"/>
+          <w:tab w:val="left" w:pos="2748"/>
+          <w:tab w:val="left" w:pos="3664"/>
+          <w:tab w:val="left" w:pos="4580"/>
+          <w:tab w:val="left" w:pos="5496"/>
+          <w:tab w:val="left" w:pos="6412"/>
+          <w:tab w:val="left" w:pos="7328"/>
+          <w:tab w:val="left" w:pos="8244"/>
+          <w:tab w:val="left" w:pos="9160"/>
+          <w:tab w:val="left" w:pos="10076"/>
+          <w:tab w:val="left" w:pos="10992"/>
+          <w:tab w:val="left" w:pos="11908"/>
+          <w:tab w:val="left" w:pos="12824"/>
+          <w:tab w:val="left" w:pos="13740"/>
+          <w:tab w:val="left" w:pos="14656"/>
+        </w:tabs>
+        <w:spacing w:after="0" w:line="240" w:lineRule="auto"/>
+        <w:rPr>
+          <w:rFonts w:ascii="Courier New" w:eastAsia="Times New Roman" w:hAnsi="Courier New" w:cs="Courier New"/>
+          <w:sz w:val="20"/>
+          <w:szCs w:val="20"/>
+        </w:rPr>
+      </w:pPr>
       <w:r>
         <w:rPr>
           <w:rFonts w:ascii="Courier New" w:eastAsia="Times New Roman" w:hAnsi="Courier New" w:cs="Courier New"/>
@@ -8728,36 +8866,8 @@
           <w:szCs w:val="20"/>
           <w:highlight w:val="yellow"/>
         </w:rPr>
-        <w:t xml:space="preserve">Do we want to add party position. We discussed this before. Also to disentangle geographical distance from party distance. </w:t>
-      </w:r>
-    </w:p>
-    <w:p>
-      <w:pPr>
-        <w:tabs>
-          <w:tab w:val="left" w:pos="916"/>
-          <w:tab w:val="left" w:pos="1832"/>
-          <w:tab w:val="left" w:pos="2748"/>
-          <w:tab w:val="left" w:pos="3664"/>
-          <w:tab w:val="left" w:pos="4580"/>
-          <w:tab w:val="left" w:pos="5496"/>
-          <w:tab w:val="left" w:pos="6412"/>
-          <w:tab w:val="left" w:pos="7328"/>
-          <w:tab w:val="left" w:pos="8244"/>
-          <w:tab w:val="left" w:pos="9160"/>
-          <w:tab w:val="left" w:pos="10076"/>
-          <w:tab w:val="left" w:pos="10992"/>
-          <w:tab w:val="left" w:pos="11908"/>
-          <w:tab w:val="left" w:pos="12824"/>
-          <w:tab w:val="left" w:pos="13740"/>
-          <w:tab w:val="left" w:pos="14656"/>
-        </w:tabs>
-        <w:spacing w:after="0" w:line="240" w:lineRule="auto"/>
-        <w:rPr>
-          <w:rFonts w:ascii="Courier New" w:eastAsia="Times New Roman" w:hAnsi="Courier New" w:cs="Courier New"/>
-          <w:sz w:val="20"/>
-          <w:szCs w:val="20"/>
-        </w:rPr>
-      </w:pPr>
+        <w:t>Once again, we agree with the reviewer. We think we already</w:t>
+      </w:r>
       <w:r>
         <w:rPr>
           <w:rFonts w:ascii="Courier New" w:eastAsia="Times New Roman" w:hAnsi="Courier New" w:cs="Courier New"/>
@@ -8765,7 +8875,339 @@
           <w:szCs w:val="20"/>
           <w:highlight w:val="yellow"/>
         </w:rPr>
-        <w:t>I do not think it is possible to make this an ego-level variable, or do you think it is possible. That would be quite cool. Do we know from each MP how they voted? Is this a lot of work? Is this what reviewer#2 implicitly suggests?</w:t>
+        <w:t xml:space="preserve"> matched Twitter data with quite some </w:t>
+      </w:r>
+      <w:r>
+        <w:rPr>
+          <w:rFonts w:ascii="Courier New" w:eastAsia="Times New Roman" w:hAnsi="Courier New" w:cs="Courier New"/>
+          <w:sz w:val="20"/>
+          <w:szCs w:val="20"/>
+          <w:highlight w:val="yellow"/>
+        </w:rPr>
+        <w:t xml:space="preserve">additional </w:t>
+      </w:r>
+      <w:r>
+        <w:rPr>
+          <w:rFonts w:ascii="Courier New" w:eastAsia="Times New Roman" w:hAnsi="Courier New" w:cs="Courier New"/>
+          <w:sz w:val="20"/>
+          <w:szCs w:val="20"/>
+          <w:highlight w:val="yellow"/>
+        </w:rPr>
+        <w:t xml:space="preserve">data from other sources (gender, ethnicity, incumbent, position on the election list, party leader, seating position within Parliament). </w:t>
+      </w:r>
+    </w:p>
+    <w:p>
+      <w:pPr>
+        <w:tabs>
+          <w:tab w:val="left" w:pos="916"/>
+          <w:tab w:val="left" w:pos="1832"/>
+          <w:tab w:val="left" w:pos="2748"/>
+          <w:tab w:val="left" w:pos="3664"/>
+          <w:tab w:val="left" w:pos="4580"/>
+          <w:tab w:val="left" w:pos="5496"/>
+          <w:tab w:val="left" w:pos="6412"/>
+          <w:tab w:val="left" w:pos="7328"/>
+          <w:tab w:val="left" w:pos="8244"/>
+          <w:tab w:val="left" w:pos="9160"/>
+          <w:tab w:val="left" w:pos="10076"/>
+          <w:tab w:val="left" w:pos="10992"/>
+          <w:tab w:val="left" w:pos="11908"/>
+          <w:tab w:val="left" w:pos="12824"/>
+          <w:tab w:val="left" w:pos="13740"/>
+          <w:tab w:val="left" w:pos="14656"/>
+        </w:tabs>
+        <w:spacing w:after="0" w:line="240" w:lineRule="auto"/>
+        <w:rPr>
+          <w:rFonts w:ascii="Courier New" w:eastAsia="Times New Roman" w:hAnsi="Courier New" w:cs="Courier New"/>
+          <w:sz w:val="20"/>
+          <w:szCs w:val="20"/>
+        </w:rPr>
+      </w:pPr>
+      <w:r>
+        <w:rPr>
+          <w:rFonts w:ascii="Courier New" w:eastAsia="Times New Roman" w:hAnsi="Courier New" w:cs="Courier New"/>
+          <w:sz w:val="20"/>
+          <w:szCs w:val="20"/>
+          <w:highlight w:val="yellow"/>
+        </w:rPr>
+        <w:t xml:space="preserve">We agree that investigating the impact of party ideology would be very interesting. </w:t>
+      </w:r>
+      <w:r>
+        <w:rPr>
+          <w:rFonts w:ascii="Courier New" w:eastAsia="Times New Roman" w:hAnsi="Courier New" w:cs="Courier New"/>
+          <w:sz w:val="20"/>
+          <w:szCs w:val="20"/>
+          <w:highlight w:val="yellow"/>
+        </w:rPr>
+        <w:t>A detailed investigation, however, goes beyond the present scope of this contribution. In the revised manuscript, we did a</w:t>
+      </w:r>
+      <w:r>
+        <w:rPr>
+          <w:rFonts w:ascii="Courier New" w:eastAsia="Times New Roman" w:hAnsi="Courier New" w:cs="Courier New"/>
+          <w:sz w:val="20"/>
+          <w:szCs w:val="20"/>
+          <w:highlight w:val="yellow"/>
+        </w:rPr>
+        <w:t xml:space="preserve">dd a short discussion when referring to the </w:t>
+      </w:r>
+      <w:r>
+        <w:rPr>
+          <w:rFonts w:ascii="Courier New" w:eastAsia="Times New Roman" w:hAnsi="Courier New" w:cs="Courier New"/>
+          <w:sz w:val="20"/>
+          <w:szCs w:val="20"/>
+          <w:highlight w:val="yellow"/>
+        </w:rPr>
+        <w:t>estimated impact of geographical distance between MPs (the further apart the less likely MPs are to follow and retweet each other)</w:t>
+      </w:r>
+      <w:r>
+        <w:rPr>
+          <w:rFonts w:ascii="Courier New" w:eastAsia="Times New Roman" w:hAnsi="Courier New" w:cs="Courier New"/>
+          <w:sz w:val="20"/>
+          <w:szCs w:val="20"/>
+          <w:highlight w:val="yellow"/>
+        </w:rPr>
+        <w:t xml:space="preserve">. It turns out that ideological </w:t>
+      </w:r>
+      <w:r>
+        <w:rPr>
+          <w:rFonts w:ascii="Courier New" w:eastAsia="Times New Roman" w:hAnsi="Courier New" w:cs="Courier New"/>
+          <w:sz w:val="20"/>
+          <w:szCs w:val="20"/>
+          <w:highlight w:val="yellow"/>
+        </w:rPr>
+        <w:t>differences</w:t>
+      </w:r>
+      <w:r>
+        <w:rPr>
+          <w:rFonts w:ascii="Courier New" w:eastAsia="Times New Roman" w:hAnsi="Courier New" w:cs="Courier New"/>
+          <w:sz w:val="20"/>
+          <w:szCs w:val="20"/>
+          <w:highlight w:val="yellow"/>
+        </w:rPr>
+        <w:t xml:space="preserve"> between MPs’ </w:t>
+      </w:r>
+      <w:r>
+        <w:rPr>
+          <w:rFonts w:ascii="Courier New" w:eastAsia="Times New Roman" w:hAnsi="Courier New" w:cs="Courier New"/>
+          <w:sz w:val="20"/>
+          <w:szCs w:val="20"/>
+          <w:highlight w:val="yellow"/>
+        </w:rPr>
+        <w:lastRenderedPageBreak/>
+        <w:t xml:space="preserve">parties cannot explain this estimate. We refer the interested reader to our </w:t>
+      </w:r>
+      <w:r>
+        <w:rPr>
+          <w:rFonts w:ascii="Courier New" w:eastAsia="Times New Roman" w:hAnsi="Courier New" w:cs="Courier New"/>
+          <w:sz w:val="20"/>
+          <w:szCs w:val="20"/>
+          <w:highlight w:val="yellow"/>
+        </w:rPr>
+        <w:t>replication</w:t>
+      </w:r>
+      <w:bookmarkStart w:id="1" w:name="_GoBack"/>
+      <w:bookmarkEnd w:id="1"/>
+      <w:r>
+        <w:rPr>
+          <w:rFonts w:ascii="Courier New" w:eastAsia="Times New Roman" w:hAnsi="Courier New" w:cs="Courier New"/>
+          <w:sz w:val="20"/>
+          <w:szCs w:val="20"/>
+          <w:highlight w:val="yellow"/>
+        </w:rPr>
+        <w:t xml:space="preserve"> website (page 22 of manuscript). See also below for some snapshots: </w:t>
+      </w:r>
+    </w:p>
+    <w:p>
+      <w:pPr>
+        <w:tabs>
+          <w:tab w:val="left" w:pos="916"/>
+          <w:tab w:val="left" w:pos="1832"/>
+          <w:tab w:val="left" w:pos="2748"/>
+          <w:tab w:val="left" w:pos="3664"/>
+          <w:tab w:val="left" w:pos="4580"/>
+          <w:tab w:val="left" w:pos="5496"/>
+          <w:tab w:val="left" w:pos="6412"/>
+          <w:tab w:val="left" w:pos="7328"/>
+          <w:tab w:val="left" w:pos="8244"/>
+          <w:tab w:val="left" w:pos="9160"/>
+          <w:tab w:val="left" w:pos="10076"/>
+          <w:tab w:val="left" w:pos="10992"/>
+          <w:tab w:val="left" w:pos="11908"/>
+          <w:tab w:val="left" w:pos="12824"/>
+          <w:tab w:val="left" w:pos="13740"/>
+          <w:tab w:val="left" w:pos="14656"/>
+        </w:tabs>
+        <w:spacing w:after="0" w:line="240" w:lineRule="auto"/>
+        <w:rPr>
+          <w:rFonts w:ascii="Courier New" w:eastAsia="Times New Roman" w:hAnsi="Courier New" w:cs="Courier New"/>
+          <w:sz w:val="20"/>
+          <w:szCs w:val="20"/>
+        </w:rPr>
+      </w:pPr>
+    </w:p>
+    <w:p>
+      <w:pPr>
+        <w:tabs>
+          <w:tab w:val="left" w:pos="916"/>
+          <w:tab w:val="left" w:pos="1832"/>
+          <w:tab w:val="left" w:pos="2748"/>
+          <w:tab w:val="left" w:pos="3664"/>
+          <w:tab w:val="left" w:pos="4580"/>
+          <w:tab w:val="left" w:pos="5496"/>
+          <w:tab w:val="left" w:pos="6412"/>
+          <w:tab w:val="left" w:pos="7328"/>
+          <w:tab w:val="left" w:pos="8244"/>
+          <w:tab w:val="left" w:pos="9160"/>
+          <w:tab w:val="left" w:pos="10076"/>
+          <w:tab w:val="left" w:pos="10992"/>
+          <w:tab w:val="left" w:pos="11908"/>
+          <w:tab w:val="left" w:pos="12824"/>
+          <w:tab w:val="left" w:pos="13740"/>
+          <w:tab w:val="left" w:pos="14656"/>
+        </w:tabs>
+        <w:spacing w:after="0" w:line="240" w:lineRule="auto"/>
+        <w:rPr>
+          <w:rFonts w:ascii="Courier New" w:eastAsia="Times New Roman" w:hAnsi="Courier New" w:cs="Courier New"/>
+          <w:sz w:val="20"/>
+          <w:szCs w:val="20"/>
+        </w:rPr>
+      </w:pPr>
+      <w:r>
+        <w:rPr>
+          <w:rFonts w:ascii="Courier New" w:eastAsia="Times New Roman" w:hAnsi="Courier New" w:cs="Courier New"/>
+          <w:sz w:val="20"/>
+          <w:szCs w:val="20"/>
+        </w:rPr>
+        <w:t>Nevertheless, focusing on parliamentarians also limits the scope of research. It is not only that, as it is acknowledged in the manuscript, a longer temporal span and more information about the institutional relations of the MP in the Parliament could certainly explain more detailed hypotheses, but I think that one major limitation of the research is the existence of two theoretical blind spots –so to speak.</w:t>
+      </w:r>
+    </w:p>
+    <w:p>
+      <w:pPr>
+        <w:tabs>
+          <w:tab w:val="left" w:pos="916"/>
+          <w:tab w:val="left" w:pos="1832"/>
+          <w:tab w:val="left" w:pos="2748"/>
+          <w:tab w:val="left" w:pos="3664"/>
+          <w:tab w:val="left" w:pos="4580"/>
+          <w:tab w:val="left" w:pos="5496"/>
+          <w:tab w:val="left" w:pos="6412"/>
+          <w:tab w:val="left" w:pos="7328"/>
+          <w:tab w:val="left" w:pos="8244"/>
+          <w:tab w:val="left" w:pos="9160"/>
+          <w:tab w:val="left" w:pos="10076"/>
+          <w:tab w:val="left" w:pos="10992"/>
+          <w:tab w:val="left" w:pos="11908"/>
+          <w:tab w:val="left" w:pos="12824"/>
+          <w:tab w:val="left" w:pos="13740"/>
+          <w:tab w:val="left" w:pos="14656"/>
+        </w:tabs>
+        <w:spacing w:after="0" w:line="240" w:lineRule="auto"/>
+        <w:rPr>
+          <w:rFonts w:ascii="Courier New" w:eastAsia="Times New Roman" w:hAnsi="Courier New" w:cs="Courier New"/>
+          <w:sz w:val="20"/>
+          <w:szCs w:val="20"/>
+        </w:rPr>
+      </w:pPr>
+    </w:p>
+    <w:p>
+      <w:pPr>
+        <w:tabs>
+          <w:tab w:val="left" w:pos="916"/>
+          <w:tab w:val="left" w:pos="1832"/>
+          <w:tab w:val="left" w:pos="2748"/>
+          <w:tab w:val="left" w:pos="3664"/>
+          <w:tab w:val="left" w:pos="4580"/>
+          <w:tab w:val="left" w:pos="5496"/>
+          <w:tab w:val="left" w:pos="6412"/>
+          <w:tab w:val="left" w:pos="7328"/>
+          <w:tab w:val="left" w:pos="8244"/>
+          <w:tab w:val="left" w:pos="9160"/>
+          <w:tab w:val="left" w:pos="10076"/>
+          <w:tab w:val="left" w:pos="10992"/>
+          <w:tab w:val="left" w:pos="11908"/>
+          <w:tab w:val="left" w:pos="12824"/>
+          <w:tab w:val="left" w:pos="13740"/>
+          <w:tab w:val="left" w:pos="14656"/>
+        </w:tabs>
+        <w:spacing w:after="0" w:line="240" w:lineRule="auto"/>
+        <w:rPr>
+          <w:rFonts w:ascii="Courier New" w:eastAsia="Times New Roman" w:hAnsi="Courier New" w:cs="Courier New"/>
+          <w:sz w:val="20"/>
+          <w:szCs w:val="20"/>
+        </w:rPr>
+      </w:pPr>
+      <w:r>
+        <w:rPr>
+          <w:rFonts w:ascii="Courier New" w:eastAsia="Times New Roman" w:hAnsi="Courier New" w:cs="Courier New"/>
+          <w:sz w:val="20"/>
+          <w:szCs w:val="20"/>
+        </w:rPr>
+        <w:t xml:space="preserve">The first one is related to the fact that the Parliament is one institution specially designed to favor the dialectic interaction among its members. The actors of the Parliaments, political parties and MP, have more or less formal rules and incentives when interacting to reach their objectives. As it is customarily stated: influencing the policies approved, assuring the vote, or obtaining the offices. This context has to be inevitably relevant in the adoption and use of social media by the parliamentary actors, and it means that it has to result in a special kind of hybridity of online and offline interactions that will be not comparable with other contexts. </w:t>
+      </w:r>
+    </w:p>
+    <w:p>
+      <w:pPr>
+        <w:tabs>
+          <w:tab w:val="left" w:pos="916"/>
+          <w:tab w:val="left" w:pos="1832"/>
+          <w:tab w:val="left" w:pos="2748"/>
+          <w:tab w:val="left" w:pos="3664"/>
+          <w:tab w:val="left" w:pos="4580"/>
+          <w:tab w:val="left" w:pos="5496"/>
+          <w:tab w:val="left" w:pos="6412"/>
+          <w:tab w:val="left" w:pos="7328"/>
+          <w:tab w:val="left" w:pos="8244"/>
+          <w:tab w:val="left" w:pos="9160"/>
+          <w:tab w:val="left" w:pos="10076"/>
+          <w:tab w:val="left" w:pos="10992"/>
+          <w:tab w:val="left" w:pos="11908"/>
+          <w:tab w:val="left" w:pos="12824"/>
+          <w:tab w:val="left" w:pos="13740"/>
+          <w:tab w:val="left" w:pos="14656"/>
+        </w:tabs>
+        <w:spacing w:after="0" w:line="240" w:lineRule="auto"/>
+        <w:rPr>
+          <w:rFonts w:ascii="Courier New" w:eastAsia="Times New Roman" w:hAnsi="Courier New" w:cs="Courier New"/>
+          <w:sz w:val="20"/>
+          <w:szCs w:val="20"/>
+        </w:rPr>
+      </w:pPr>
+    </w:p>
+    <w:p>
+      <w:pPr>
+        <w:tabs>
+          <w:tab w:val="left" w:pos="916"/>
+          <w:tab w:val="left" w:pos="1832"/>
+          <w:tab w:val="left" w:pos="2748"/>
+          <w:tab w:val="left" w:pos="3664"/>
+          <w:tab w:val="left" w:pos="4580"/>
+          <w:tab w:val="left" w:pos="5496"/>
+          <w:tab w:val="left" w:pos="6412"/>
+          <w:tab w:val="left" w:pos="7328"/>
+          <w:tab w:val="left" w:pos="8244"/>
+          <w:tab w:val="left" w:pos="9160"/>
+          <w:tab w:val="left" w:pos="10076"/>
+          <w:tab w:val="left" w:pos="10992"/>
+          <w:tab w:val="left" w:pos="11908"/>
+          <w:tab w:val="left" w:pos="12824"/>
+          <w:tab w:val="left" w:pos="13740"/>
+          <w:tab w:val="left" w:pos="14656"/>
+        </w:tabs>
+        <w:spacing w:after="0" w:line="240" w:lineRule="auto"/>
+        <w:rPr>
+          <w:rFonts w:ascii="Courier New" w:eastAsia="Times New Roman" w:hAnsi="Courier New" w:cs="Courier New"/>
+          <w:sz w:val="20"/>
+          <w:szCs w:val="20"/>
+        </w:rPr>
+      </w:pPr>
+      <w:r>
+        <w:rPr>
+          <w:rFonts w:ascii="Courier New" w:eastAsia="Times New Roman" w:hAnsi="Courier New" w:cs="Courier New"/>
+          <w:sz w:val="20"/>
+          <w:szCs w:val="20"/>
+          <w:highlight w:val="yellow"/>
+        </w:rPr>
+        <w:t>We agree. But can’t we say there are no formal rules. At least not imposed. E.g. not even all MPs used to have twitter. This will play a relatively minor role?</w:t>
       </w:r>
       <w:r>
         <w:rPr>
@@ -8837,71 +9279,7 @@
           <w:sz w:val="20"/>
           <w:szCs w:val="20"/>
         </w:rPr>
-        <w:t>Nevertheless, focusing on parliamentarians also limits the scope of research. It is not only that, as it is acknowledged in the manuscript, a longer temporal span and more information about the institutional relations of the MP in the Parliament could certainly explain more detailed hypotheses, but I think that one major limitation of the research is the existence of two theoretical blind spots –so to speak.</w:t>
-      </w:r>
-    </w:p>
-    <w:p>
-      <w:pPr>
-        <w:tabs>
-          <w:tab w:val="left" w:pos="916"/>
-          <w:tab w:val="left" w:pos="1832"/>
-          <w:tab w:val="left" w:pos="2748"/>
-          <w:tab w:val="left" w:pos="3664"/>
-          <w:tab w:val="left" w:pos="4580"/>
-          <w:tab w:val="left" w:pos="5496"/>
-          <w:tab w:val="left" w:pos="6412"/>
-          <w:tab w:val="left" w:pos="7328"/>
-          <w:tab w:val="left" w:pos="8244"/>
-          <w:tab w:val="left" w:pos="9160"/>
-          <w:tab w:val="left" w:pos="10076"/>
-          <w:tab w:val="left" w:pos="10992"/>
-          <w:tab w:val="left" w:pos="11908"/>
-          <w:tab w:val="left" w:pos="12824"/>
-          <w:tab w:val="left" w:pos="13740"/>
-          <w:tab w:val="left" w:pos="14656"/>
-        </w:tabs>
-        <w:spacing w:after="0" w:line="240" w:lineRule="auto"/>
-        <w:rPr>
-          <w:rFonts w:ascii="Courier New" w:eastAsia="Times New Roman" w:hAnsi="Courier New" w:cs="Courier New"/>
-          <w:sz w:val="20"/>
-          <w:szCs w:val="20"/>
-        </w:rPr>
-      </w:pPr>
-    </w:p>
-    <w:p>
-      <w:pPr>
-        <w:tabs>
-          <w:tab w:val="left" w:pos="916"/>
-          <w:tab w:val="left" w:pos="1832"/>
-          <w:tab w:val="left" w:pos="2748"/>
-          <w:tab w:val="left" w:pos="3664"/>
-          <w:tab w:val="left" w:pos="4580"/>
-          <w:tab w:val="left" w:pos="5496"/>
-          <w:tab w:val="left" w:pos="6412"/>
-          <w:tab w:val="left" w:pos="7328"/>
-          <w:tab w:val="left" w:pos="8244"/>
-          <w:tab w:val="left" w:pos="9160"/>
-          <w:tab w:val="left" w:pos="10076"/>
-          <w:tab w:val="left" w:pos="10992"/>
-          <w:tab w:val="left" w:pos="11908"/>
-          <w:tab w:val="left" w:pos="12824"/>
-          <w:tab w:val="left" w:pos="13740"/>
-          <w:tab w:val="left" w:pos="14656"/>
-        </w:tabs>
-        <w:spacing w:after="0" w:line="240" w:lineRule="auto"/>
-        <w:rPr>
-          <w:rFonts w:ascii="Courier New" w:eastAsia="Times New Roman" w:hAnsi="Courier New" w:cs="Courier New"/>
-          <w:sz w:val="20"/>
-          <w:szCs w:val="20"/>
-        </w:rPr>
-      </w:pPr>
-      <w:r>
-        <w:rPr>
-          <w:rFonts w:ascii="Courier New" w:eastAsia="Times New Roman" w:hAnsi="Courier New" w:cs="Courier New"/>
-          <w:sz w:val="20"/>
-          <w:szCs w:val="20"/>
-        </w:rPr>
-        <w:t xml:space="preserve">The first one is related to the fact that the Parliament is one institution specially designed to favor the dialectic interaction among its members. The actors of the Parliaments, political parties and MP, have more or less formal rules and incentives when interacting to reach their objectives. As it is customarily stated: influencing the policies approved, assuring the vote, or obtaining the offices. This context has to be inevitably relevant in the adoption and use of social media by the parliamentary actors, and it means that it has to result in a special kind of hybridity of online and offline interactions that will be not comparable with other contexts. </w:t>
+        <w:t xml:space="preserve">One obvious consequence is that one cannot assume that social media interactions exhausts the communication between parties or MP. </w:t>
       </w:r>
     </w:p>
     <w:p>
@@ -8966,7 +9344,7 @@
           <w:szCs w:val="20"/>
           <w:highlight w:val="yellow"/>
         </w:rPr>
-        <w:t>We agree. But can’t we say there are no formal rules. At least not imposed. E.g. not even all MPs used to have twitter. This will play a relatively minor role?</w:t>
+        <w:t>We agree. This may also explain the finding that seating position is relevant. Partly because offline interactions will be more likely.</w:t>
       </w:r>
       <w:r>
         <w:rPr>
@@ -9038,419 +9416,290 @@
           <w:sz w:val="20"/>
           <w:szCs w:val="20"/>
         </w:rPr>
+        <w:t>Some of the communication among the MP –probably the most relevant– will not be done through Twitter. This situation may explain one of the intriguing findings of the research: the fact that the interactions among the different political parties tend to decrease in the post-election period, while the formation of the government.</w:t>
+      </w:r>
+    </w:p>
+    <w:p>
+      <w:pPr>
+        <w:tabs>
+          <w:tab w:val="left" w:pos="916"/>
+          <w:tab w:val="left" w:pos="1832"/>
+          <w:tab w:val="left" w:pos="2748"/>
+          <w:tab w:val="left" w:pos="3664"/>
+          <w:tab w:val="left" w:pos="4580"/>
+          <w:tab w:val="left" w:pos="5496"/>
+          <w:tab w:val="left" w:pos="6412"/>
+          <w:tab w:val="left" w:pos="7328"/>
+          <w:tab w:val="left" w:pos="8244"/>
+          <w:tab w:val="left" w:pos="9160"/>
+          <w:tab w:val="left" w:pos="10076"/>
+          <w:tab w:val="left" w:pos="10992"/>
+          <w:tab w:val="left" w:pos="11908"/>
+          <w:tab w:val="left" w:pos="12824"/>
+          <w:tab w:val="left" w:pos="13740"/>
+          <w:tab w:val="left" w:pos="14656"/>
+        </w:tabs>
+        <w:spacing w:after="0" w:line="240" w:lineRule="auto"/>
+        <w:rPr>
+          <w:rFonts w:ascii="Courier New" w:eastAsia="Times New Roman" w:hAnsi="Courier New" w:cs="Courier New"/>
+          <w:sz w:val="20"/>
+          <w:szCs w:val="20"/>
+        </w:rPr>
+      </w:pPr>
+    </w:p>
+    <w:p>
+      <w:pPr>
+        <w:tabs>
+          <w:tab w:val="left" w:pos="916"/>
+          <w:tab w:val="left" w:pos="1832"/>
+          <w:tab w:val="left" w:pos="2748"/>
+          <w:tab w:val="left" w:pos="3664"/>
+          <w:tab w:val="left" w:pos="4580"/>
+          <w:tab w:val="left" w:pos="5496"/>
+          <w:tab w:val="left" w:pos="6412"/>
+          <w:tab w:val="left" w:pos="7328"/>
+          <w:tab w:val="left" w:pos="8244"/>
+          <w:tab w:val="left" w:pos="9160"/>
+          <w:tab w:val="left" w:pos="10076"/>
+          <w:tab w:val="left" w:pos="10992"/>
+          <w:tab w:val="left" w:pos="11908"/>
+          <w:tab w:val="left" w:pos="12824"/>
+          <w:tab w:val="left" w:pos="13740"/>
+          <w:tab w:val="left" w:pos="14656"/>
+        </w:tabs>
+        <w:spacing w:after="0" w:line="240" w:lineRule="auto"/>
+        <w:rPr>
+          <w:rFonts w:ascii="Courier New" w:eastAsia="Times New Roman" w:hAnsi="Courier New" w:cs="Courier New"/>
+          <w:sz w:val="20"/>
+          <w:szCs w:val="20"/>
+        </w:rPr>
+      </w:pPr>
+      <w:r>
+        <w:rPr>
+          <w:rFonts w:ascii="Courier New" w:eastAsia="Times New Roman" w:hAnsi="Courier New" w:cs="Courier New"/>
+          <w:sz w:val="20"/>
+          <w:szCs w:val="20"/>
+          <w:highlight w:val="yellow"/>
+        </w:rPr>
+        <w:t>We agree and in revised manuscript incorporated this point.</w:t>
+      </w:r>
+      <w:r>
+        <w:rPr>
+          <w:rFonts w:ascii="Courier New" w:eastAsia="Times New Roman" w:hAnsi="Courier New" w:cs="Courier New"/>
+          <w:sz w:val="20"/>
+          <w:szCs w:val="20"/>
+        </w:rPr>
+        <w:t xml:space="preserve"> </w:t>
+      </w:r>
+    </w:p>
+    <w:p>
+      <w:pPr>
+        <w:tabs>
+          <w:tab w:val="left" w:pos="916"/>
+          <w:tab w:val="left" w:pos="1832"/>
+          <w:tab w:val="left" w:pos="2748"/>
+          <w:tab w:val="left" w:pos="3664"/>
+          <w:tab w:val="left" w:pos="4580"/>
+          <w:tab w:val="left" w:pos="5496"/>
+          <w:tab w:val="left" w:pos="6412"/>
+          <w:tab w:val="left" w:pos="7328"/>
+          <w:tab w:val="left" w:pos="8244"/>
+          <w:tab w:val="left" w:pos="9160"/>
+          <w:tab w:val="left" w:pos="10076"/>
+          <w:tab w:val="left" w:pos="10992"/>
+          <w:tab w:val="left" w:pos="11908"/>
+          <w:tab w:val="left" w:pos="12824"/>
+          <w:tab w:val="left" w:pos="13740"/>
+          <w:tab w:val="left" w:pos="14656"/>
+        </w:tabs>
+        <w:spacing w:after="0" w:line="240" w:lineRule="auto"/>
+        <w:rPr>
+          <w:rFonts w:ascii="Courier New" w:eastAsia="Times New Roman" w:hAnsi="Courier New" w:cs="Courier New"/>
+          <w:sz w:val="20"/>
+          <w:szCs w:val="20"/>
+        </w:rPr>
+      </w:pPr>
+    </w:p>
+    <w:p>
+      <w:pPr>
+        <w:tabs>
+          <w:tab w:val="left" w:pos="916"/>
+          <w:tab w:val="left" w:pos="1832"/>
+          <w:tab w:val="left" w:pos="2748"/>
+          <w:tab w:val="left" w:pos="3664"/>
+          <w:tab w:val="left" w:pos="4580"/>
+          <w:tab w:val="left" w:pos="5496"/>
+          <w:tab w:val="left" w:pos="6412"/>
+          <w:tab w:val="left" w:pos="7328"/>
+          <w:tab w:val="left" w:pos="8244"/>
+          <w:tab w:val="left" w:pos="9160"/>
+          <w:tab w:val="left" w:pos="10076"/>
+          <w:tab w:val="left" w:pos="10992"/>
+          <w:tab w:val="left" w:pos="11908"/>
+          <w:tab w:val="left" w:pos="12824"/>
+          <w:tab w:val="left" w:pos="13740"/>
+          <w:tab w:val="left" w:pos="14656"/>
+        </w:tabs>
+        <w:spacing w:after="0" w:line="240" w:lineRule="auto"/>
+        <w:rPr>
+          <w:rFonts w:ascii="Courier New" w:eastAsia="Times New Roman" w:hAnsi="Courier New" w:cs="Courier New"/>
+          <w:sz w:val="20"/>
+          <w:szCs w:val="20"/>
+        </w:rPr>
+      </w:pPr>
+      <w:r>
+        <w:rPr>
+          <w:rFonts w:ascii="Courier New" w:eastAsia="Times New Roman" w:hAnsi="Courier New" w:cs="Courier New"/>
+          <w:sz w:val="20"/>
+          <w:szCs w:val="20"/>
+        </w:rPr>
+        <w:t xml:space="preserve">While the first blind spot is related with the existence of an internal communication between MP that is hidden or conveyed with offline means, like the discourses or parliamentary interventions, the second blind spot is related with the importance of the MPs interactivity  outside the parliamentarians social media networks. Any activity of the MPs in Twitter is potentially relevant to the members of one’s own party, the rival parties, the journalists attentive to the parliamentary activity and eventually to the voters. Therefore, to understand why some interactions have actually been produced in Twitter by the MPs, we should use the situation and incentives of these MPs when pursuing their ‘fundamental’ objectives. For instance, the more or less safe position of some MPs in the party electoral list together with the degree of centralization of their political parties, can explain their incentives to speak with their own voice and discuss with other MPs or to accept to plainly diffuse the party message re-tweeting the party leader’s tweets. </w:t>
+      </w:r>
+    </w:p>
+    <w:p>
+      <w:pPr>
+        <w:tabs>
+          <w:tab w:val="left" w:pos="916"/>
+          <w:tab w:val="left" w:pos="1832"/>
+          <w:tab w:val="left" w:pos="2748"/>
+          <w:tab w:val="left" w:pos="3664"/>
+          <w:tab w:val="left" w:pos="4580"/>
+          <w:tab w:val="left" w:pos="5496"/>
+          <w:tab w:val="left" w:pos="6412"/>
+          <w:tab w:val="left" w:pos="7328"/>
+          <w:tab w:val="left" w:pos="8244"/>
+          <w:tab w:val="left" w:pos="9160"/>
+          <w:tab w:val="left" w:pos="10076"/>
+          <w:tab w:val="left" w:pos="10992"/>
+          <w:tab w:val="left" w:pos="11908"/>
+          <w:tab w:val="left" w:pos="12824"/>
+          <w:tab w:val="left" w:pos="13740"/>
+          <w:tab w:val="left" w:pos="14656"/>
+        </w:tabs>
+        <w:spacing w:after="0" w:line="240" w:lineRule="auto"/>
+        <w:rPr>
+          <w:rFonts w:ascii="Courier New" w:eastAsia="Times New Roman" w:hAnsi="Courier New" w:cs="Courier New"/>
+          <w:sz w:val="20"/>
+          <w:szCs w:val="20"/>
+        </w:rPr>
+      </w:pPr>
+    </w:p>
+    <w:p>
+      <w:pPr>
+        <w:tabs>
+          <w:tab w:val="left" w:pos="916"/>
+          <w:tab w:val="left" w:pos="1832"/>
+          <w:tab w:val="left" w:pos="2748"/>
+          <w:tab w:val="left" w:pos="3664"/>
+          <w:tab w:val="left" w:pos="4580"/>
+          <w:tab w:val="left" w:pos="5496"/>
+          <w:tab w:val="left" w:pos="6412"/>
+          <w:tab w:val="left" w:pos="7328"/>
+          <w:tab w:val="left" w:pos="8244"/>
+          <w:tab w:val="left" w:pos="9160"/>
+          <w:tab w:val="left" w:pos="10076"/>
+          <w:tab w:val="left" w:pos="10992"/>
+          <w:tab w:val="left" w:pos="11908"/>
+          <w:tab w:val="left" w:pos="12824"/>
+          <w:tab w:val="left" w:pos="13740"/>
+          <w:tab w:val="left" w:pos="14656"/>
+        </w:tabs>
+        <w:spacing w:after="0" w:line="240" w:lineRule="auto"/>
+        <w:rPr>
+          <w:rFonts w:ascii="Courier New" w:eastAsia="Times New Roman" w:hAnsi="Courier New" w:cs="Courier New"/>
+          <w:sz w:val="20"/>
+          <w:szCs w:val="20"/>
+        </w:rPr>
+      </w:pPr>
+      <w:r>
+        <w:rPr>
+          <w:rFonts w:ascii="Courier New" w:eastAsia="Times New Roman" w:hAnsi="Courier New" w:cs="Courier New"/>
+          <w:sz w:val="20"/>
+          <w:szCs w:val="20"/>
+          <w:highlight w:val="yellow"/>
+        </w:rPr>
+        <w:t>We agree. We also already find this. Right. Low on the list retweets high on the list. Thus should also be that high on the list more likely to @mention inter-party MP. Think is already in analyses.</w:t>
+      </w:r>
+      <w:r>
+        <w:rPr>
+          <w:rFonts w:ascii="Courier New" w:eastAsia="Times New Roman" w:hAnsi="Courier New" w:cs="Courier New"/>
+          <w:sz w:val="20"/>
+          <w:szCs w:val="20"/>
+        </w:rPr>
+        <w:t xml:space="preserve"> </w:t>
+      </w:r>
+    </w:p>
+    <w:p>
+      <w:pPr>
+        <w:tabs>
+          <w:tab w:val="left" w:pos="916"/>
+          <w:tab w:val="left" w:pos="1832"/>
+          <w:tab w:val="left" w:pos="2748"/>
+          <w:tab w:val="left" w:pos="3664"/>
+          <w:tab w:val="left" w:pos="4580"/>
+          <w:tab w:val="left" w:pos="5496"/>
+          <w:tab w:val="left" w:pos="6412"/>
+          <w:tab w:val="left" w:pos="7328"/>
+          <w:tab w:val="left" w:pos="8244"/>
+          <w:tab w:val="left" w:pos="9160"/>
+          <w:tab w:val="left" w:pos="10076"/>
+          <w:tab w:val="left" w:pos="10992"/>
+          <w:tab w:val="left" w:pos="11908"/>
+          <w:tab w:val="left" w:pos="12824"/>
+          <w:tab w:val="left" w:pos="13740"/>
+          <w:tab w:val="left" w:pos="14656"/>
+        </w:tabs>
+        <w:spacing w:after="0" w:line="240" w:lineRule="auto"/>
+        <w:rPr>
+          <w:rFonts w:ascii="Courier New" w:eastAsia="Times New Roman" w:hAnsi="Courier New" w:cs="Courier New"/>
+          <w:sz w:val="20"/>
+          <w:szCs w:val="20"/>
+        </w:rPr>
+      </w:pPr>
+    </w:p>
+    <w:p>
+      <w:pPr>
+        <w:tabs>
+          <w:tab w:val="left" w:pos="916"/>
+          <w:tab w:val="left" w:pos="1832"/>
+          <w:tab w:val="left" w:pos="2748"/>
+          <w:tab w:val="left" w:pos="3664"/>
+          <w:tab w:val="left" w:pos="4580"/>
+          <w:tab w:val="left" w:pos="5496"/>
+          <w:tab w:val="left" w:pos="6412"/>
+          <w:tab w:val="left" w:pos="7328"/>
+          <w:tab w:val="left" w:pos="8244"/>
+          <w:tab w:val="left" w:pos="9160"/>
+          <w:tab w:val="left" w:pos="10076"/>
+          <w:tab w:val="left" w:pos="10992"/>
+          <w:tab w:val="left" w:pos="11908"/>
+          <w:tab w:val="left" w:pos="12824"/>
+          <w:tab w:val="left" w:pos="13740"/>
+          <w:tab w:val="left" w:pos="14656"/>
+        </w:tabs>
+        <w:spacing w:after="0" w:line="240" w:lineRule="auto"/>
+        <w:rPr>
+          <w:rFonts w:ascii="Courier New" w:eastAsia="Times New Roman" w:hAnsi="Courier New" w:cs="Courier New"/>
+          <w:sz w:val="20"/>
+          <w:szCs w:val="20"/>
+        </w:rPr>
+      </w:pPr>
+      <w:r>
+        <w:rPr>
+          <w:rFonts w:ascii="Courier New" w:eastAsia="Times New Roman" w:hAnsi="Courier New" w:cs="Courier New"/>
+          <w:sz w:val="20"/>
+          <w:szCs w:val="20"/>
+        </w:rPr>
+        <w:t xml:space="preserve">One good reference to construct the kind of theoretical expectations that will help to better understand some of the results obtained in the research </w:t>
+      </w:r>
+      <w:r>
+        <w:rPr>
+          <w:rFonts w:ascii="Courier New" w:eastAsia="Times New Roman" w:hAnsi="Courier New" w:cs="Courier New"/>
+          <w:sz w:val="20"/>
+          <w:szCs w:val="20"/>
+        </w:rPr>
         <w:lastRenderedPageBreak/>
-        <w:t xml:space="preserve">One obvious consequence is that one cannot assume that social media interactions exhausts the communication between parties or MP. </w:t>
-      </w:r>
-    </w:p>
-    <w:p>
-      <w:pPr>
-        <w:tabs>
-          <w:tab w:val="left" w:pos="916"/>
-          <w:tab w:val="left" w:pos="1832"/>
-          <w:tab w:val="left" w:pos="2748"/>
-          <w:tab w:val="left" w:pos="3664"/>
-          <w:tab w:val="left" w:pos="4580"/>
-          <w:tab w:val="left" w:pos="5496"/>
-          <w:tab w:val="left" w:pos="6412"/>
-          <w:tab w:val="left" w:pos="7328"/>
-          <w:tab w:val="left" w:pos="8244"/>
-          <w:tab w:val="left" w:pos="9160"/>
-          <w:tab w:val="left" w:pos="10076"/>
-          <w:tab w:val="left" w:pos="10992"/>
-          <w:tab w:val="left" w:pos="11908"/>
-          <w:tab w:val="left" w:pos="12824"/>
-          <w:tab w:val="left" w:pos="13740"/>
-          <w:tab w:val="left" w:pos="14656"/>
-        </w:tabs>
-        <w:spacing w:after="0" w:line="240" w:lineRule="auto"/>
-        <w:rPr>
-          <w:rFonts w:ascii="Courier New" w:eastAsia="Times New Roman" w:hAnsi="Courier New" w:cs="Courier New"/>
-          <w:sz w:val="20"/>
-          <w:szCs w:val="20"/>
-        </w:rPr>
-      </w:pPr>
-    </w:p>
-    <w:p>
-      <w:pPr>
-        <w:tabs>
-          <w:tab w:val="left" w:pos="916"/>
-          <w:tab w:val="left" w:pos="1832"/>
-          <w:tab w:val="left" w:pos="2748"/>
-          <w:tab w:val="left" w:pos="3664"/>
-          <w:tab w:val="left" w:pos="4580"/>
-          <w:tab w:val="left" w:pos="5496"/>
-          <w:tab w:val="left" w:pos="6412"/>
-          <w:tab w:val="left" w:pos="7328"/>
-          <w:tab w:val="left" w:pos="8244"/>
-          <w:tab w:val="left" w:pos="9160"/>
-          <w:tab w:val="left" w:pos="10076"/>
-          <w:tab w:val="left" w:pos="10992"/>
-          <w:tab w:val="left" w:pos="11908"/>
-          <w:tab w:val="left" w:pos="12824"/>
-          <w:tab w:val="left" w:pos="13740"/>
-          <w:tab w:val="left" w:pos="14656"/>
-        </w:tabs>
-        <w:spacing w:after="0" w:line="240" w:lineRule="auto"/>
-        <w:rPr>
-          <w:rFonts w:ascii="Courier New" w:eastAsia="Times New Roman" w:hAnsi="Courier New" w:cs="Courier New"/>
-          <w:sz w:val="20"/>
-          <w:szCs w:val="20"/>
-        </w:rPr>
-      </w:pPr>
-      <w:r>
-        <w:rPr>
-          <w:rFonts w:ascii="Courier New" w:eastAsia="Times New Roman" w:hAnsi="Courier New" w:cs="Courier New"/>
-          <w:sz w:val="20"/>
-          <w:szCs w:val="20"/>
-          <w:highlight w:val="yellow"/>
-        </w:rPr>
-        <w:t>We agree. This may also explain the finding that seating position is relevant. Partly because offline interactions will be more likely.</w:t>
-      </w:r>
-      <w:r>
-        <w:rPr>
-          <w:rFonts w:ascii="Courier New" w:eastAsia="Times New Roman" w:hAnsi="Courier New" w:cs="Courier New"/>
-          <w:sz w:val="20"/>
-          <w:szCs w:val="20"/>
-        </w:rPr>
-        <w:t xml:space="preserve"> </w:t>
-      </w:r>
-    </w:p>
-    <w:p>
-      <w:pPr>
-        <w:tabs>
-          <w:tab w:val="left" w:pos="916"/>
-          <w:tab w:val="left" w:pos="1832"/>
-          <w:tab w:val="left" w:pos="2748"/>
-          <w:tab w:val="left" w:pos="3664"/>
-          <w:tab w:val="left" w:pos="4580"/>
-          <w:tab w:val="left" w:pos="5496"/>
-          <w:tab w:val="left" w:pos="6412"/>
-          <w:tab w:val="left" w:pos="7328"/>
-          <w:tab w:val="left" w:pos="8244"/>
-          <w:tab w:val="left" w:pos="9160"/>
-          <w:tab w:val="left" w:pos="10076"/>
-          <w:tab w:val="left" w:pos="10992"/>
-          <w:tab w:val="left" w:pos="11908"/>
-          <w:tab w:val="left" w:pos="12824"/>
-          <w:tab w:val="left" w:pos="13740"/>
-          <w:tab w:val="left" w:pos="14656"/>
-        </w:tabs>
-        <w:spacing w:after="0" w:line="240" w:lineRule="auto"/>
-        <w:rPr>
-          <w:rFonts w:ascii="Courier New" w:eastAsia="Times New Roman" w:hAnsi="Courier New" w:cs="Courier New"/>
-          <w:sz w:val="20"/>
-          <w:szCs w:val="20"/>
-        </w:rPr>
-      </w:pPr>
-    </w:p>
-    <w:p>
-      <w:pPr>
-        <w:tabs>
-          <w:tab w:val="left" w:pos="916"/>
-          <w:tab w:val="left" w:pos="1832"/>
-          <w:tab w:val="left" w:pos="2748"/>
-          <w:tab w:val="left" w:pos="3664"/>
-          <w:tab w:val="left" w:pos="4580"/>
-          <w:tab w:val="left" w:pos="5496"/>
-          <w:tab w:val="left" w:pos="6412"/>
-          <w:tab w:val="left" w:pos="7328"/>
-          <w:tab w:val="left" w:pos="8244"/>
-          <w:tab w:val="left" w:pos="9160"/>
-          <w:tab w:val="left" w:pos="10076"/>
-          <w:tab w:val="left" w:pos="10992"/>
-          <w:tab w:val="left" w:pos="11908"/>
-          <w:tab w:val="left" w:pos="12824"/>
-          <w:tab w:val="left" w:pos="13740"/>
-          <w:tab w:val="left" w:pos="14656"/>
-        </w:tabs>
-        <w:spacing w:after="0" w:line="240" w:lineRule="auto"/>
-        <w:rPr>
-          <w:rFonts w:ascii="Courier New" w:eastAsia="Times New Roman" w:hAnsi="Courier New" w:cs="Courier New"/>
-          <w:sz w:val="20"/>
-          <w:szCs w:val="20"/>
-        </w:rPr>
-      </w:pPr>
-      <w:r>
-        <w:rPr>
-          <w:rFonts w:ascii="Courier New" w:eastAsia="Times New Roman" w:hAnsi="Courier New" w:cs="Courier New"/>
-          <w:sz w:val="20"/>
-          <w:szCs w:val="20"/>
-        </w:rPr>
-        <w:t>Some of the communication among the MP –probably the most relevant– will not be done through Twitter. This situation may explain one of the intriguing findings of the research: the fact that the interactions among the different political parties tend to decrease in the post-election period, while the formation of the government.</w:t>
-      </w:r>
-    </w:p>
-    <w:p>
-      <w:pPr>
-        <w:tabs>
-          <w:tab w:val="left" w:pos="916"/>
-          <w:tab w:val="left" w:pos="1832"/>
-          <w:tab w:val="left" w:pos="2748"/>
-          <w:tab w:val="left" w:pos="3664"/>
-          <w:tab w:val="left" w:pos="4580"/>
-          <w:tab w:val="left" w:pos="5496"/>
-          <w:tab w:val="left" w:pos="6412"/>
-          <w:tab w:val="left" w:pos="7328"/>
-          <w:tab w:val="left" w:pos="8244"/>
-          <w:tab w:val="left" w:pos="9160"/>
-          <w:tab w:val="left" w:pos="10076"/>
-          <w:tab w:val="left" w:pos="10992"/>
-          <w:tab w:val="left" w:pos="11908"/>
-          <w:tab w:val="left" w:pos="12824"/>
-          <w:tab w:val="left" w:pos="13740"/>
-          <w:tab w:val="left" w:pos="14656"/>
-        </w:tabs>
-        <w:spacing w:after="0" w:line="240" w:lineRule="auto"/>
-        <w:rPr>
-          <w:rFonts w:ascii="Courier New" w:eastAsia="Times New Roman" w:hAnsi="Courier New" w:cs="Courier New"/>
-          <w:sz w:val="20"/>
-          <w:szCs w:val="20"/>
-        </w:rPr>
-      </w:pPr>
-    </w:p>
-    <w:p>
-      <w:pPr>
-        <w:tabs>
-          <w:tab w:val="left" w:pos="916"/>
-          <w:tab w:val="left" w:pos="1832"/>
-          <w:tab w:val="left" w:pos="2748"/>
-          <w:tab w:val="left" w:pos="3664"/>
-          <w:tab w:val="left" w:pos="4580"/>
-          <w:tab w:val="left" w:pos="5496"/>
-          <w:tab w:val="left" w:pos="6412"/>
-          <w:tab w:val="left" w:pos="7328"/>
-          <w:tab w:val="left" w:pos="8244"/>
-          <w:tab w:val="left" w:pos="9160"/>
-          <w:tab w:val="left" w:pos="10076"/>
-          <w:tab w:val="left" w:pos="10992"/>
-          <w:tab w:val="left" w:pos="11908"/>
-          <w:tab w:val="left" w:pos="12824"/>
-          <w:tab w:val="left" w:pos="13740"/>
-          <w:tab w:val="left" w:pos="14656"/>
-        </w:tabs>
-        <w:spacing w:after="0" w:line="240" w:lineRule="auto"/>
-        <w:rPr>
-          <w:rFonts w:ascii="Courier New" w:eastAsia="Times New Roman" w:hAnsi="Courier New" w:cs="Courier New"/>
-          <w:sz w:val="20"/>
-          <w:szCs w:val="20"/>
-        </w:rPr>
-      </w:pPr>
-      <w:r>
-        <w:rPr>
-          <w:rFonts w:ascii="Courier New" w:eastAsia="Times New Roman" w:hAnsi="Courier New" w:cs="Courier New"/>
-          <w:sz w:val="20"/>
-          <w:szCs w:val="20"/>
-          <w:highlight w:val="yellow"/>
-        </w:rPr>
-        <w:t>We agree and in revised manuscript incorporated this point.</w:t>
-      </w:r>
-      <w:r>
-        <w:rPr>
-          <w:rFonts w:ascii="Courier New" w:eastAsia="Times New Roman" w:hAnsi="Courier New" w:cs="Courier New"/>
-          <w:sz w:val="20"/>
-          <w:szCs w:val="20"/>
-        </w:rPr>
-        <w:t xml:space="preserve"> </w:t>
-      </w:r>
-    </w:p>
-    <w:p>
-      <w:pPr>
-        <w:tabs>
-          <w:tab w:val="left" w:pos="916"/>
-          <w:tab w:val="left" w:pos="1832"/>
-          <w:tab w:val="left" w:pos="2748"/>
-          <w:tab w:val="left" w:pos="3664"/>
-          <w:tab w:val="left" w:pos="4580"/>
-          <w:tab w:val="left" w:pos="5496"/>
-          <w:tab w:val="left" w:pos="6412"/>
-          <w:tab w:val="left" w:pos="7328"/>
-          <w:tab w:val="left" w:pos="8244"/>
-          <w:tab w:val="left" w:pos="9160"/>
-          <w:tab w:val="left" w:pos="10076"/>
-          <w:tab w:val="left" w:pos="10992"/>
-          <w:tab w:val="left" w:pos="11908"/>
-          <w:tab w:val="left" w:pos="12824"/>
-          <w:tab w:val="left" w:pos="13740"/>
-          <w:tab w:val="left" w:pos="14656"/>
-        </w:tabs>
-        <w:spacing w:after="0" w:line="240" w:lineRule="auto"/>
-        <w:rPr>
-          <w:rFonts w:ascii="Courier New" w:eastAsia="Times New Roman" w:hAnsi="Courier New" w:cs="Courier New"/>
-          <w:sz w:val="20"/>
-          <w:szCs w:val="20"/>
-        </w:rPr>
-      </w:pPr>
-    </w:p>
-    <w:p>
-      <w:pPr>
-        <w:tabs>
-          <w:tab w:val="left" w:pos="916"/>
-          <w:tab w:val="left" w:pos="1832"/>
-          <w:tab w:val="left" w:pos="2748"/>
-          <w:tab w:val="left" w:pos="3664"/>
-          <w:tab w:val="left" w:pos="4580"/>
-          <w:tab w:val="left" w:pos="5496"/>
-          <w:tab w:val="left" w:pos="6412"/>
-          <w:tab w:val="left" w:pos="7328"/>
-          <w:tab w:val="left" w:pos="8244"/>
-          <w:tab w:val="left" w:pos="9160"/>
-          <w:tab w:val="left" w:pos="10076"/>
-          <w:tab w:val="left" w:pos="10992"/>
-          <w:tab w:val="left" w:pos="11908"/>
-          <w:tab w:val="left" w:pos="12824"/>
-          <w:tab w:val="left" w:pos="13740"/>
-          <w:tab w:val="left" w:pos="14656"/>
-        </w:tabs>
-        <w:spacing w:after="0" w:line="240" w:lineRule="auto"/>
-        <w:rPr>
-          <w:rFonts w:ascii="Courier New" w:eastAsia="Times New Roman" w:hAnsi="Courier New" w:cs="Courier New"/>
-          <w:sz w:val="20"/>
-          <w:szCs w:val="20"/>
-        </w:rPr>
-      </w:pPr>
-      <w:r>
-        <w:rPr>
-          <w:rFonts w:ascii="Courier New" w:eastAsia="Times New Roman" w:hAnsi="Courier New" w:cs="Courier New"/>
-          <w:sz w:val="20"/>
-          <w:szCs w:val="20"/>
-        </w:rPr>
-        <w:t xml:space="preserve">While the first blind spot is related with the existence of an internal communication between MP that is hidden or conveyed with offline means, like the discourses or parliamentary interventions, the second blind spot is related with the importance of the MPs interactivity  outside the parliamentarians social media networks. Any activity of the MPs in Twitter is potentially relevant to the members of one’s own party, the rival parties, the journalists attentive to the parliamentary activity and eventually to the voters. Therefore, to understand why some interactions have actually been produced in Twitter by the MPs, we should use the situation and incentives of these MPs when pursuing their ‘fundamental’ objectives. For instance, the more or less safe position of some MPs in the party electoral list together with the degree of centralization of their political parties, can explain their incentives to speak with their own voice and discuss with other MPs or to accept to plainly diffuse the party message re-tweeting the party leader’s tweets. </w:t>
-      </w:r>
-    </w:p>
-    <w:p>
-      <w:pPr>
-        <w:tabs>
-          <w:tab w:val="left" w:pos="916"/>
-          <w:tab w:val="left" w:pos="1832"/>
-          <w:tab w:val="left" w:pos="2748"/>
-          <w:tab w:val="left" w:pos="3664"/>
-          <w:tab w:val="left" w:pos="4580"/>
-          <w:tab w:val="left" w:pos="5496"/>
-          <w:tab w:val="left" w:pos="6412"/>
-          <w:tab w:val="left" w:pos="7328"/>
-          <w:tab w:val="left" w:pos="8244"/>
-          <w:tab w:val="left" w:pos="9160"/>
-          <w:tab w:val="left" w:pos="10076"/>
-          <w:tab w:val="left" w:pos="10992"/>
-          <w:tab w:val="left" w:pos="11908"/>
-          <w:tab w:val="left" w:pos="12824"/>
-          <w:tab w:val="left" w:pos="13740"/>
-          <w:tab w:val="left" w:pos="14656"/>
-        </w:tabs>
-        <w:spacing w:after="0" w:line="240" w:lineRule="auto"/>
-        <w:rPr>
-          <w:rFonts w:ascii="Courier New" w:eastAsia="Times New Roman" w:hAnsi="Courier New" w:cs="Courier New"/>
-          <w:sz w:val="20"/>
-          <w:szCs w:val="20"/>
-        </w:rPr>
-      </w:pPr>
-    </w:p>
-    <w:p>
-      <w:pPr>
-        <w:tabs>
-          <w:tab w:val="left" w:pos="916"/>
-          <w:tab w:val="left" w:pos="1832"/>
-          <w:tab w:val="left" w:pos="2748"/>
-          <w:tab w:val="left" w:pos="3664"/>
-          <w:tab w:val="left" w:pos="4580"/>
-          <w:tab w:val="left" w:pos="5496"/>
-          <w:tab w:val="left" w:pos="6412"/>
-          <w:tab w:val="left" w:pos="7328"/>
-          <w:tab w:val="left" w:pos="8244"/>
-          <w:tab w:val="left" w:pos="9160"/>
-          <w:tab w:val="left" w:pos="10076"/>
-          <w:tab w:val="left" w:pos="10992"/>
-          <w:tab w:val="left" w:pos="11908"/>
-          <w:tab w:val="left" w:pos="12824"/>
-          <w:tab w:val="left" w:pos="13740"/>
-          <w:tab w:val="left" w:pos="14656"/>
-        </w:tabs>
-        <w:spacing w:after="0" w:line="240" w:lineRule="auto"/>
-        <w:rPr>
-          <w:rFonts w:ascii="Courier New" w:eastAsia="Times New Roman" w:hAnsi="Courier New" w:cs="Courier New"/>
-          <w:sz w:val="20"/>
-          <w:szCs w:val="20"/>
-        </w:rPr>
-      </w:pPr>
-      <w:r>
-        <w:rPr>
-          <w:rFonts w:ascii="Courier New" w:eastAsia="Times New Roman" w:hAnsi="Courier New" w:cs="Courier New"/>
-          <w:sz w:val="20"/>
-          <w:szCs w:val="20"/>
-          <w:highlight w:val="yellow"/>
-        </w:rPr>
-        <w:t>We agree. We also already find this. Right. Low on the list retweets high on the list. Thus should also be that high on the list more likely to @mention inter-party MP. Think is already in analyses.</w:t>
-      </w:r>
-      <w:r>
-        <w:rPr>
-          <w:rFonts w:ascii="Courier New" w:eastAsia="Times New Roman" w:hAnsi="Courier New" w:cs="Courier New"/>
-          <w:sz w:val="20"/>
-          <w:szCs w:val="20"/>
-        </w:rPr>
-        <w:t xml:space="preserve"> </w:t>
-      </w:r>
-    </w:p>
-    <w:p>
-      <w:pPr>
-        <w:tabs>
-          <w:tab w:val="left" w:pos="916"/>
-          <w:tab w:val="left" w:pos="1832"/>
-          <w:tab w:val="left" w:pos="2748"/>
-          <w:tab w:val="left" w:pos="3664"/>
-          <w:tab w:val="left" w:pos="4580"/>
-          <w:tab w:val="left" w:pos="5496"/>
-          <w:tab w:val="left" w:pos="6412"/>
-          <w:tab w:val="left" w:pos="7328"/>
-          <w:tab w:val="left" w:pos="8244"/>
-          <w:tab w:val="left" w:pos="9160"/>
-          <w:tab w:val="left" w:pos="10076"/>
-          <w:tab w:val="left" w:pos="10992"/>
-          <w:tab w:val="left" w:pos="11908"/>
-          <w:tab w:val="left" w:pos="12824"/>
-          <w:tab w:val="left" w:pos="13740"/>
-          <w:tab w:val="left" w:pos="14656"/>
-        </w:tabs>
-        <w:spacing w:after="0" w:line="240" w:lineRule="auto"/>
-        <w:rPr>
-          <w:rFonts w:ascii="Courier New" w:eastAsia="Times New Roman" w:hAnsi="Courier New" w:cs="Courier New"/>
-          <w:sz w:val="20"/>
-          <w:szCs w:val="20"/>
-        </w:rPr>
-      </w:pPr>
-    </w:p>
-    <w:p>
-      <w:pPr>
-        <w:tabs>
-          <w:tab w:val="left" w:pos="916"/>
-          <w:tab w:val="left" w:pos="1832"/>
-          <w:tab w:val="left" w:pos="2748"/>
-          <w:tab w:val="left" w:pos="3664"/>
-          <w:tab w:val="left" w:pos="4580"/>
-          <w:tab w:val="left" w:pos="5496"/>
-          <w:tab w:val="left" w:pos="6412"/>
-          <w:tab w:val="left" w:pos="7328"/>
-          <w:tab w:val="left" w:pos="8244"/>
-          <w:tab w:val="left" w:pos="9160"/>
-          <w:tab w:val="left" w:pos="10076"/>
-          <w:tab w:val="left" w:pos="10992"/>
-          <w:tab w:val="left" w:pos="11908"/>
-          <w:tab w:val="left" w:pos="12824"/>
-          <w:tab w:val="left" w:pos="13740"/>
-          <w:tab w:val="left" w:pos="14656"/>
-        </w:tabs>
-        <w:spacing w:after="0" w:line="240" w:lineRule="auto"/>
-        <w:rPr>
-          <w:rFonts w:ascii="Courier New" w:eastAsia="Times New Roman" w:hAnsi="Courier New" w:cs="Courier New"/>
-          <w:sz w:val="20"/>
-          <w:szCs w:val="20"/>
-        </w:rPr>
-      </w:pPr>
-      <w:r>
-        <w:rPr>
-          <w:rFonts w:ascii="Courier New" w:eastAsia="Times New Roman" w:hAnsi="Courier New" w:cs="Courier New"/>
-          <w:sz w:val="20"/>
-          <w:szCs w:val="20"/>
-        </w:rPr>
-        <w:t xml:space="preserve">One good reference to construct the kind of theoretical expectations that will help to better understand some of the results obtained in the research would be Jacobs and </w:t>
+        <w:t xml:space="preserve">would be Jacobs and </w:t>
       </w:r>
       <w:proofErr w:type="spellStart"/>
       <w:r>
@@ -10133,6 +10382,109 @@
     </w:sectPr>
   </w:body>
 </w:document>
+</file>
+
+<file path=word/comments.xml><?xml version="1.0" encoding="utf-8"?>
+<w:comments xmlns:wpc="http://schemas.microsoft.com/office/word/2010/wordprocessingCanvas" xmlns:cx="http://schemas.microsoft.com/office/drawing/2014/chartex" xmlns:cx1="http://schemas.microsoft.com/office/drawing/2015/9/8/chartex" xmlns:cx2="http://schemas.microsoft.com/office/drawing/2015/10/21/chartex" xmlns:cx3="http://schemas.microsoft.com/office/drawing/2016/5/9/chartex" xmlns:cx4="http://schemas.microsoft.com/office/drawing/2016/5/10/chartex" xmlns:cx5="http://schemas.microsoft.com/office/drawing/2016/5/11/chartex" xmlns:cx6="http://schemas.microsoft.com/office/drawing/2016/5/12/chartex" xmlns:cx7="http://schemas.microsoft.com/office/drawing/2016/5/13/chartex" xmlns:cx8="http://schemas.microsoft.com/office/drawing/2016/5/14/chartex" xmlns:mc="http://schemas.openxmlformats.org/markup-compatibility/2006" xmlns:aink="http://schemas.microsoft.com/office/drawing/2016/ink" xmlns:am3d="http://schemas.microsoft.com/office/drawing/2017/model3d" xmlns:o="urn:schemas-microsoft-com:office:office" xmlns:r="http://schemas.openxmlformats.org/officeDocument/2006/relationships" xmlns:m="http://schemas.openxmlformats.org/officeDocument/2006/math" xmlns:v="urn:schemas-microsoft-com:vml" xmlns:wp14="http://schemas.microsoft.com/office/word/2010/wordprocessingDrawing" xmlns:wp="http://schemas.openxmlformats.org/drawingml/2006/wordprocessingDrawing" xmlns:w10="urn:schemas-microsoft-com:office:word" xmlns:w="http://schemas.openxmlformats.org/wordprocessingml/2006/main" xmlns:w14="http://schemas.microsoft.com/office/word/2010/wordml" xmlns:w15="http://schemas.microsoft.com/office/word/2012/wordml" xmlns:w16cid="http://schemas.microsoft.com/office/word/2016/wordml/cid" xmlns:w16se="http://schemas.microsoft.com/office/word/2015/wordml/symex" xmlns:wpg="http://schemas.microsoft.com/office/word/2010/wordprocessingGroup" xmlns:wpi="http://schemas.microsoft.com/office/word/2010/wordprocessingInk" xmlns:wne="http://schemas.microsoft.com/office/word/2006/wordml" xmlns:wps="http://schemas.microsoft.com/office/word/2010/wordprocessingShape" mc:Ignorable="w14 w15 w16se w16cid wp14">
+  <w:comment w:id="0" w:author="Jochem Tolsma" w:date="2023-02-01T12:57:00Z" w:initials="JT">
+    <w:p>
+      <w:pPr>
+        <w:pStyle w:val="CommentText"/>
+        <w:rPr>
+          <w:lang w:val="nl-NL"/>
+        </w:rPr>
+      </w:pPr>
+      <w:r>
+        <w:rPr>
+          <w:rStyle w:val="CommentReference"/>
+        </w:rPr>
+        <w:annotationRef/>
+      </w:r>
+      <w:r>
+        <w:rPr>
+          <w:lang w:val="nl-NL"/>
+        </w:rPr>
+        <w:t>@</w:t>
+      </w:r>
+      <w:proofErr w:type="spellStart"/>
+      <w:r>
+        <w:rPr>
+          <w:lang w:val="nl-NL"/>
+        </w:rPr>
+        <w:t>niels</w:t>
+      </w:r>
+      <w:proofErr w:type="spellEnd"/>
+      <w:r>
+        <w:rPr>
+          <w:lang w:val="nl-NL"/>
+        </w:rPr>
+        <w:t>, hebben we dit nu g</w:t>
+      </w:r>
+      <w:r>
+        <w:rPr>
+          <w:lang w:val="nl-NL"/>
+        </w:rPr>
+        <w:t xml:space="preserve">edaan? </w:t>
+      </w:r>
+    </w:p>
+    <w:p>
+      <w:pPr>
+        <w:pStyle w:val="CommentText"/>
+        <w:rPr>
+          <w:lang w:val="nl-NL"/>
+        </w:rPr>
+      </w:pPr>
+    </w:p>
+    <w:p>
+      <w:pPr>
+        <w:pStyle w:val="CommentText"/>
+        <w:rPr>
+          <w:lang w:val="nl-NL"/>
+        </w:rPr>
+      </w:pPr>
+      <w:r>
+        <w:rPr>
+          <w:lang w:val="nl-NL"/>
+        </w:rPr>
+        <w:t xml:space="preserve">Ook meer aandacht nodig voor de ‘controle </w:t>
+      </w:r>
+      <w:proofErr w:type="spellStart"/>
+      <w:r>
+        <w:rPr>
+          <w:lang w:val="nl-NL"/>
+        </w:rPr>
+        <w:t>vars</w:t>
+      </w:r>
+      <w:proofErr w:type="spellEnd"/>
+      <w:r>
+        <w:rPr>
+          <w:lang w:val="nl-NL"/>
+        </w:rPr>
+        <w:t xml:space="preserve">’ om het theoretischer te maken? </w:t>
+      </w:r>
+    </w:p>
+  </w:comment>
+</w:comments>
+</file>
+
+<file path=word/commentsExtended.xml><?xml version="1.0" encoding="utf-8"?>
+<w15:commentsEx xmlns:wpc="http://schemas.microsoft.com/office/word/2010/wordprocessingCanvas" xmlns:cx="http://schemas.microsoft.com/office/drawing/2014/chartex" xmlns:cx1="http://schemas.microsoft.com/office/drawing/2015/9/8/chartex" xmlns:cx2="http://schemas.microsoft.com/office/drawing/2015/10/21/chartex" xmlns:cx3="http://schemas.microsoft.com/office/drawing/2016/5/9/chartex" xmlns:cx4="http://schemas.microsoft.com/office/drawing/2016/5/10/chartex" xmlns:cx5="http://schemas.microsoft.com/office/drawing/2016/5/11/chartex" xmlns:cx6="http://schemas.microsoft.com/office/drawing/2016/5/12/chartex" xmlns:cx7="http://schemas.microsoft.com/office/drawing/2016/5/13/chartex" xmlns:cx8="http://schemas.microsoft.com/office/drawing/2016/5/14/chartex" xmlns:mc="http://schemas.openxmlformats.org/markup-compatibility/2006" xmlns:aink="http://schemas.microsoft.com/office/drawing/2016/ink" xmlns:am3d="http://schemas.microsoft.com/office/drawing/2017/model3d" xmlns:o="urn:schemas-microsoft-com:office:office" xmlns:r="http://schemas.openxmlformats.org/officeDocument/2006/relationships" xmlns:m="http://schemas.openxmlformats.org/officeDocument/2006/math" xmlns:v="urn:schemas-microsoft-com:vml" xmlns:wp14="http://schemas.microsoft.com/office/word/2010/wordprocessingDrawing" xmlns:wp="http://schemas.openxmlformats.org/drawingml/2006/wordprocessingDrawing" xmlns:w10="urn:schemas-microsoft-com:office:word" xmlns:w="http://schemas.openxmlformats.org/wordprocessingml/2006/main" xmlns:w14="http://schemas.microsoft.com/office/word/2010/wordml" xmlns:w15="http://schemas.microsoft.com/office/word/2012/wordml" xmlns:w16cid="http://schemas.microsoft.com/office/word/2016/wordml/cid" xmlns:w16se="http://schemas.microsoft.com/office/word/2015/wordml/symex" xmlns:wpg="http://schemas.microsoft.com/office/word/2010/wordprocessingGroup" xmlns:wpi="http://schemas.microsoft.com/office/word/2010/wordprocessingInk" xmlns:wne="http://schemas.microsoft.com/office/word/2006/wordml" xmlns:wps="http://schemas.microsoft.com/office/word/2010/wordprocessingShape" mc:Ignorable="w14 w15 w16se w16cid wp14">
+  <w15:commentEx w15:paraId="5A9720B7" w15:done="0"/>
+</w15:commentsEx>
+</file>
+
+<file path=word/commentsIds.xml><?xml version="1.0" encoding="utf-8"?>
+<w16cid:commentsIds xmlns:wpc="http://schemas.microsoft.com/office/word/2010/wordprocessingCanvas" xmlns:cx="http://schemas.microsoft.com/office/drawing/2014/chartex" xmlns:cx1="http://schemas.microsoft.com/office/drawing/2015/9/8/chartex" xmlns:cx2="http://schemas.microsoft.com/office/drawing/2015/10/21/chartex" xmlns:cx3="http://schemas.microsoft.com/office/drawing/2016/5/9/chartex" xmlns:cx4="http://schemas.microsoft.com/office/drawing/2016/5/10/chartex" xmlns:cx5="http://schemas.microsoft.com/office/drawing/2016/5/11/chartex" xmlns:cx6="http://schemas.microsoft.com/office/drawing/2016/5/12/chartex" xmlns:cx7="http://schemas.microsoft.com/office/drawing/2016/5/13/chartex" xmlns:cx8="http://schemas.microsoft.com/office/drawing/2016/5/14/chartex" xmlns:mc="http://schemas.openxmlformats.org/markup-compatibility/2006" xmlns:aink="http://schemas.microsoft.com/office/drawing/2016/ink" xmlns:am3d="http://schemas.microsoft.com/office/drawing/2017/model3d" xmlns:o="urn:schemas-microsoft-com:office:office" xmlns:r="http://schemas.openxmlformats.org/officeDocument/2006/relationships" xmlns:m="http://schemas.openxmlformats.org/officeDocument/2006/math" xmlns:v="urn:schemas-microsoft-com:vml" xmlns:wp14="http://schemas.microsoft.com/office/word/2010/wordprocessingDrawing" xmlns:wp="http://schemas.openxmlformats.org/drawingml/2006/wordprocessingDrawing" xmlns:w10="urn:schemas-microsoft-com:office:word" xmlns:w="http://schemas.openxmlformats.org/wordprocessingml/2006/main" xmlns:w14="http://schemas.microsoft.com/office/word/2010/wordml" xmlns:w15="http://schemas.microsoft.com/office/word/2012/wordml" xmlns:w16cid="http://schemas.microsoft.com/office/word/2016/wordml/cid" xmlns:w16se="http://schemas.microsoft.com/office/word/2015/wordml/symex" xmlns:wpg="http://schemas.microsoft.com/office/word/2010/wordprocessingGroup" xmlns:wpi="http://schemas.microsoft.com/office/word/2010/wordprocessingInk" xmlns:wne="http://schemas.microsoft.com/office/word/2006/wordml" xmlns:wps="http://schemas.microsoft.com/office/word/2010/wordprocessingShape" mc:Ignorable="w14 w15 w16se w16cid wp14">
+  <w16cid:commentId w16cid:paraId="5A9720B7" w16cid:durableId="2784E03F"/>
+</w16cid:commentsIds>
+</file>
+
+<file path=word/people.xml><?xml version="1.0" encoding="utf-8"?>
+<w15:people xmlns:wpc="http://schemas.microsoft.com/office/word/2010/wordprocessingCanvas" xmlns:cx="http://schemas.microsoft.com/office/drawing/2014/chartex" xmlns:cx1="http://schemas.microsoft.com/office/drawing/2015/9/8/chartex" xmlns:cx2="http://schemas.microsoft.com/office/drawing/2015/10/21/chartex" xmlns:cx3="http://schemas.microsoft.com/office/drawing/2016/5/9/chartex" xmlns:cx4="http://schemas.microsoft.com/office/drawing/2016/5/10/chartex" xmlns:cx5="http://schemas.microsoft.com/office/drawing/2016/5/11/chartex" xmlns:cx6="http://schemas.microsoft.com/office/drawing/2016/5/12/chartex" xmlns:cx7="http://schemas.microsoft.com/office/drawing/2016/5/13/chartex" xmlns:cx8="http://schemas.microsoft.com/office/drawing/2016/5/14/chartex" xmlns:mc="http://schemas.openxmlformats.org/markup-compatibility/2006" xmlns:aink="http://schemas.microsoft.com/office/drawing/2016/ink" xmlns:am3d="http://schemas.microsoft.com/office/drawing/2017/model3d" xmlns:o="urn:schemas-microsoft-com:office:office" xmlns:r="http://schemas.openxmlformats.org/officeDocument/2006/relationships" xmlns:m="http://schemas.openxmlformats.org/officeDocument/2006/math" xmlns:v="urn:schemas-microsoft-com:vml" xmlns:wp14="http://schemas.microsoft.com/office/word/2010/wordprocessingDrawing" xmlns:wp="http://schemas.openxmlformats.org/drawingml/2006/wordprocessingDrawing" xmlns:w10="urn:schemas-microsoft-com:office:word" xmlns:w="http://schemas.openxmlformats.org/wordprocessingml/2006/main" xmlns:w14="http://schemas.microsoft.com/office/word/2010/wordml" xmlns:w15="http://schemas.microsoft.com/office/word/2012/wordml" xmlns:w16cid="http://schemas.microsoft.com/office/word/2016/wordml/cid" xmlns:w16se="http://schemas.microsoft.com/office/word/2015/wordml/symex" xmlns:wpg="http://schemas.microsoft.com/office/word/2010/wordprocessingGroup" xmlns:wpi="http://schemas.microsoft.com/office/word/2010/wordprocessingInk" xmlns:wne="http://schemas.microsoft.com/office/word/2006/wordml" xmlns:wps="http://schemas.microsoft.com/office/word/2010/wordprocessingShape" mc:Ignorable="w14 w15 w16se w16cid wp14">
+  <w15:person w15:author="Jochem Tolsma">
+    <w15:presenceInfo w15:providerId="Windows Live" w15:userId="c471520a0a3fac2c"/>
+  </w15:person>
+</w15:people>
 </file>
 
 <file path=word/styles.xml><?xml version="1.0" encoding="utf-8"?>
@@ -10620,6 +10972,104 @@
       <w:u w:val="single"/>
     </w:rPr>
   </w:style>
+  <w:style w:type="character" w:styleId="CommentReference">
+    <w:name w:val="annotation reference"/>
+    <w:basedOn w:val="DefaultParagraphFont"/>
+    <w:uiPriority w:val="99"/>
+    <w:semiHidden/>
+    <w:unhideWhenUsed/>
+    <w:rsid w:val="0040602C"/>
+    <w:rPr>
+      <w:sz w:val="16"/>
+      <w:szCs w:val="16"/>
+    </w:rPr>
+  </w:style>
+  <w:style w:type="paragraph" w:styleId="CommentText">
+    <w:name w:val="annotation text"/>
+    <w:basedOn w:val="Normal"/>
+    <w:link w:val="CommentTextChar"/>
+    <w:uiPriority w:val="99"/>
+    <w:semiHidden/>
+    <w:unhideWhenUsed/>
+    <w:rsid w:val="0040602C"/>
+    <w:pPr>
+      <w:spacing w:line="240" w:lineRule="auto"/>
+    </w:pPr>
+    <w:rPr>
+      <w:sz w:val="20"/>
+      <w:szCs w:val="20"/>
+    </w:rPr>
+  </w:style>
+  <w:style w:type="character" w:customStyle="1" w:styleId="CommentTextChar">
+    <w:name w:val="Comment Text Char"/>
+    <w:basedOn w:val="DefaultParagraphFont"/>
+    <w:link w:val="CommentText"/>
+    <w:uiPriority w:val="99"/>
+    <w:semiHidden/>
+    <w:rsid w:val="0040602C"/>
+    <w:rPr>
+      <w:sz w:val="20"/>
+      <w:szCs w:val="20"/>
+    </w:rPr>
+  </w:style>
+  <w:style w:type="paragraph" w:styleId="CommentSubject">
+    <w:name w:val="annotation subject"/>
+    <w:basedOn w:val="CommentText"/>
+    <w:next w:val="CommentText"/>
+    <w:link w:val="CommentSubjectChar"/>
+    <w:uiPriority w:val="99"/>
+    <w:semiHidden/>
+    <w:unhideWhenUsed/>
+    <w:rsid w:val="0040602C"/>
+    <w:rPr>
+      <w:b/>
+      <w:bCs/>
+    </w:rPr>
+  </w:style>
+  <w:style w:type="character" w:customStyle="1" w:styleId="CommentSubjectChar">
+    <w:name w:val="Comment Subject Char"/>
+    <w:basedOn w:val="CommentTextChar"/>
+    <w:link w:val="CommentSubject"/>
+    <w:uiPriority w:val="99"/>
+    <w:semiHidden/>
+    <w:rsid w:val="0040602C"/>
+    <w:rPr>
+      <w:b/>
+      <w:bCs/>
+      <w:sz w:val="20"/>
+      <w:szCs w:val="20"/>
+    </w:rPr>
+  </w:style>
+  <w:style w:type="paragraph" w:styleId="BalloonText">
+    <w:name w:val="Balloon Text"/>
+    <w:basedOn w:val="Normal"/>
+    <w:link w:val="BalloonTextChar"/>
+    <w:uiPriority w:val="99"/>
+    <w:semiHidden/>
+    <w:unhideWhenUsed/>
+    <w:rsid w:val="0040602C"/>
+    <w:pPr>
+      <w:spacing w:after="0" w:line="240" w:lineRule="auto"/>
+    </w:pPr>
+    <w:rPr>
+      <w:rFonts w:ascii="Segoe UI" w:hAnsi="Segoe UI" w:cs="Segoe UI"/>
+      <w:sz w:val="18"/>
+      <w:szCs w:val="18"/>
+    </w:rPr>
+  </w:style>
+  <w:style w:type="character" w:customStyle="1" w:styleId="BalloonTextChar">
+    <w:name w:val="Balloon Text Char"/>
+    <w:basedOn w:val="DefaultParagraphFont"/>
+    <w:link w:val="BalloonText"/>
+    <w:uiPriority w:val="99"/>
+    <w:semiHidden/>
+    <w:rsid w:val="0040602C"/>
+    <w:rPr>
+      <w:rFonts w:ascii="Segoe UI" w:hAnsi="Segoe UI" w:cs="Segoe UI"/>
+      <w:sz w:val="18"/>
+      <w:szCs w:val="18"/>
+    </w:rPr>
+  </w:style>
 </w:styles>
 </file>
 
